--- a/ticketOutTheDoor/2324/set3MachineLearning/Set3TicketOutTheDoorAPCompSciPrinciples.docx
+++ b/ticketOutTheDoor/2324/set3MachineLearning/Set3TicketOutTheDoorAPCompSciPrinciples.docx
@@ -1,6 +1,6 @@
 
 <file path=word/document.xml><?xml version="1.0" encoding="utf-8"?>
-<w:document xmlns:wpc="http://schemas.microsoft.com/office/word/2010/wordprocessingCanvas" xmlns:cx="http://schemas.microsoft.com/office/drawing/2014/chartex" xmlns:cx1="http://schemas.microsoft.com/office/drawing/2015/9/8/chartex" xmlns:cx2="http://schemas.microsoft.com/office/drawing/2015/10/21/chartex" xmlns:cx3="http://schemas.microsoft.com/office/drawing/2016/5/9/chartex" xmlns:cx4="http://schemas.microsoft.com/office/drawing/2016/5/10/chartex" xmlns:cx5="http://schemas.microsoft.com/office/drawing/2016/5/11/chartex" xmlns:cx6="http://schemas.microsoft.com/office/drawing/2016/5/12/chartex" xmlns:cx7="http://schemas.microsoft.com/office/drawing/2016/5/13/chartex" xmlns:cx8="http://schemas.microsoft.com/office/drawing/2016/5/14/chartex" xmlns:mc="http://schemas.openxmlformats.org/markup-compatibility/2006" xmlns:aink="http://schemas.microsoft.com/office/drawing/2016/ink" xmlns:am3d="http://schemas.microsoft.com/office/drawing/2017/model3d" xmlns:o="urn:schemas-microsoft-com:office:office" xmlns:oel="http://schemas.microsoft.com/office/2019/extlst" xmlns:r="http://schemas.openxmlformats.org/officeDocument/2006/relationships" xmlns:m="http://schemas.openxmlformats.org/officeDocument/2006/math" xmlns:v="urn:schemas-microsoft-com:vml" xmlns:wp14="http://schemas.microsoft.com/office/word/2010/wordprocessingDrawing" xmlns:wp="http://schemas.openxmlformats.org/drawingml/2006/wordprocessingDrawing" xmlns:w10="urn:schemas-microsoft-com:office:word" xmlns:w="http://schemas.openxmlformats.org/wordprocessingml/2006/main" xmlns:w14="http://schemas.microsoft.com/office/word/2010/wordml" xmlns:w15="http://schemas.microsoft.com/office/word/2012/wordml" xmlns:w16cex="http://schemas.microsoft.com/office/word/2018/wordml/cex" xmlns:w16cid="http://schemas.microsoft.com/office/word/2016/wordml/cid" xmlns:w16="http://schemas.microsoft.com/office/word/2018/wordml" xmlns:w16sdtdh="http://schemas.microsoft.com/office/word/2020/wordml/sdtdatahash" xmlns:w16se="http://schemas.microsoft.com/office/word/2015/wordml/symex" xmlns:wpg="http://schemas.microsoft.com/office/word/2010/wordprocessingGroup" xmlns:wpi="http://schemas.microsoft.com/office/word/2010/wordprocessingInk" xmlns:wne="http://schemas.microsoft.com/office/word/2006/wordml" xmlns:wps="http://schemas.microsoft.com/office/word/2010/wordprocessingShape" mc:Ignorable="w14 w15 w16se w16cid w16 w16cex w16sdtdh wp14">
+<w:document xmlns:wpc="http://schemas.microsoft.com/office/word/2010/wordprocessingCanvas" xmlns:cx="http://schemas.microsoft.com/office/drawing/2014/chartex" xmlns:cx1="http://schemas.microsoft.com/office/drawing/2015/9/8/chartex" xmlns:cx2="http://schemas.microsoft.com/office/drawing/2015/10/21/chartex" xmlns:cx3="http://schemas.microsoft.com/office/drawing/2016/5/9/chartex" xmlns:cx4="http://schemas.microsoft.com/office/drawing/2016/5/10/chartex" xmlns:cx5="http://schemas.microsoft.com/office/drawing/2016/5/11/chartex" xmlns:cx6="http://schemas.microsoft.com/office/drawing/2016/5/12/chartex" xmlns:cx7="http://schemas.microsoft.com/office/drawing/2016/5/13/chartex" xmlns:cx8="http://schemas.microsoft.com/office/drawing/2016/5/14/chartex" xmlns:mc="http://schemas.openxmlformats.org/markup-compatibility/2006" xmlns:aink="http://schemas.microsoft.com/office/drawing/2016/ink" xmlns:am3d="http://schemas.microsoft.com/office/drawing/2017/model3d" xmlns:o="urn:schemas-microsoft-com:office:office" xmlns:oel="http://schemas.microsoft.com/office/2019/extlst" xmlns:r="http://schemas.openxmlformats.org/officeDocument/2006/relationships" xmlns:m="http://schemas.openxmlformats.org/officeDocument/2006/math" xmlns:v="urn:schemas-microsoft-com:vml" xmlns:wp14="http://schemas.microsoft.com/office/word/2010/wordprocessingDrawing" xmlns:wp="http://schemas.openxmlformats.org/drawingml/2006/wordprocessingDrawing" xmlns:w10="urn:schemas-microsoft-com:office:word" xmlns:w="http://schemas.openxmlformats.org/wordprocessingml/2006/main" xmlns:w14="http://schemas.microsoft.com/office/word/2010/wordml" xmlns:w15="http://schemas.microsoft.com/office/word/2012/wordml" xmlns:w16cex="http://schemas.microsoft.com/office/word/2018/wordml/cex" xmlns:w16cid="http://schemas.microsoft.com/office/word/2016/wordml/cid" xmlns:w16="http://schemas.microsoft.com/office/word/2018/wordml" xmlns:w16du="http://schemas.microsoft.com/office/word/2023/wordml/word16du" xmlns:w16sdtdh="http://schemas.microsoft.com/office/word/2020/wordml/sdtdatahash" xmlns:w16se="http://schemas.microsoft.com/office/word/2015/wordml/symex" xmlns:wpg="http://schemas.microsoft.com/office/word/2010/wordprocessingGroup" xmlns:wpi="http://schemas.microsoft.com/office/word/2010/wordprocessingInk" xmlns:wne="http://schemas.microsoft.com/office/word/2006/wordml" xmlns:wps="http://schemas.microsoft.com/office/word/2010/wordprocessingShape" mc:Ignorable="w14 w15 w16se w16cid w16 w16cex w16sdtdh w16du wp14">
   <w:body>
     <w:tbl>
       <w:tblPr>
@@ -54,6 +54,94 @@
             <w:tcW w:w="9350" w:type="dxa"/>
           </w:tcPr>
           <w:p/>
+        </w:tc>
+      </w:tr>
+      <w:tr>
+        <w:trPr>
+          <w:trHeight w:val="197"/>
+        </w:trPr>
+        <w:tc>
+          <w:tcPr>
+            <w:tcW w:w="9350" w:type="dxa"/>
+          </w:tcPr>
+          <w:p>
+            <w:r>
+              <w:t>Which</w:t>
+            </w:r>
+            <w:r>
+              <w:t xml:space="preserve"> of the following best describes the purpose of machine learning programs?</w:t>
+            </w:r>
+          </w:p>
+        </w:tc>
+      </w:tr>
+      <w:tr>
+        <w:trPr>
+          <w:trHeight w:val="620"/>
+        </w:trPr>
+        <w:tc>
+          <w:tcPr>
+            <w:tcW w:w="9350" w:type="dxa"/>
+          </w:tcPr>
+          <w:p>
+            <w:pPr>
+              <w:pStyle w:val="ListParagraph"/>
+              <w:numPr>
+                <w:ilvl w:val="0"/>
+                <w:numId w:val="17"/>
+              </w:numPr>
+              <w:ind w:left="339"/>
+            </w:pPr>
+            <w:r>
+              <w:t>To analyze large data sets, recognize patterns, and make predictions based on data</w:t>
+            </w:r>
+          </w:p>
+          <w:p>
+            <w:pPr>
+              <w:pStyle w:val="ListParagraph"/>
+              <w:ind w:left="339"/>
+            </w:pPr>
+          </w:p>
+          <w:p>
+            <w:pPr>
+              <w:pStyle w:val="ListParagraph"/>
+              <w:numPr>
+                <w:ilvl w:val="0"/>
+                <w:numId w:val="17"/>
+              </w:numPr>
+              <w:ind w:left="339"/>
+            </w:pPr>
+            <w:r>
+              <w:t>To automatically translate algorithms from natural language to machine language</w:t>
+            </w:r>
+          </w:p>
+          <w:p/>
+          <w:p>
+            <w:pPr>
+              <w:pStyle w:val="ListParagraph"/>
+              <w:numPr>
+                <w:ilvl w:val="0"/>
+                <w:numId w:val="17"/>
+              </w:numPr>
+              <w:ind w:left="339"/>
+            </w:pPr>
+            <w:r>
+              <w:t>To find approximate solutions to problems that would otherwise require an unreasonably long amount of time to solve</w:t>
+            </w:r>
+          </w:p>
+          <w:p/>
+          <w:p>
+            <w:pPr>
+              <w:pStyle w:val="ListParagraph"/>
+              <w:numPr>
+                <w:ilvl w:val="0"/>
+                <w:numId w:val="17"/>
+              </w:numPr>
+              <w:ind w:left="339"/>
+            </w:pPr>
+            <w:r>
+              <w:t>To determine whether an algorithm can be constructed to answer “yes” or “no” for all possible inputs</w:t>
+            </w:r>
+          </w:p>
         </w:tc>
       </w:tr>
     </w:tbl>
@@ -73,142 +161,6 @@
             <w:tcW w:w="9350" w:type="dxa"/>
           </w:tcPr>
           <w:p>
-            <w:r>
-              <w:rPr>
-                <w:b/>
-                <w:bCs/>
-              </w:rPr>
-              <w:t>Skill 3.</w:t>
-            </w:r>
-            <w:r>
-              <w:rPr>
-                <w:b/>
-                <w:bCs/>
-              </w:rPr>
-              <w:t>2</w:t>
-            </w:r>
-            <w:r>
-              <w:rPr>
-                <w:b/>
-                <w:bCs/>
-              </w:rPr>
-              <w:t xml:space="preserve"> Exercise 1</w:t>
-            </w:r>
-          </w:p>
-        </w:tc>
-      </w:tr>
-      <w:tr>
-        <w:tc>
-          <w:tcPr>
-            <w:tcW w:w="9350" w:type="dxa"/>
-          </w:tcPr>
-          <w:p>
-            <w:r>
-              <w:t>Which of the following best describes the purpose of machine learning programs?</w:t>
-            </w:r>
-          </w:p>
-        </w:tc>
-      </w:tr>
-      <w:tr>
-        <w:tc>
-          <w:tcPr>
-            <w:tcW w:w="9350" w:type="dxa"/>
-          </w:tcPr>
-          <w:p>
-            <w:pPr>
-              <w:pStyle w:val="ListParagraph"/>
-              <w:numPr>
-                <w:ilvl w:val="0"/>
-                <w:numId w:val="17"/>
-              </w:numPr>
-              <w:ind w:left="339"/>
-            </w:pPr>
-            <w:r>
-              <w:t xml:space="preserve">To analyze large data sets, recognize patterns, and make predictions based on </w:t>
-            </w:r>
-            <w:proofErr w:type="gramStart"/>
-            <w:r>
-              <w:t>data</w:t>
-            </w:r>
-            <w:proofErr w:type="gramEnd"/>
-          </w:p>
-          <w:p>
-            <w:pPr>
-              <w:pStyle w:val="ListParagraph"/>
-              <w:ind w:left="339"/>
-            </w:pPr>
-          </w:p>
-          <w:p>
-            <w:pPr>
-              <w:pStyle w:val="ListParagraph"/>
-              <w:numPr>
-                <w:ilvl w:val="0"/>
-                <w:numId w:val="17"/>
-              </w:numPr>
-              <w:ind w:left="339"/>
-            </w:pPr>
-            <w:r>
-              <w:t>To automatically translate algorithms from natural language to machine language</w:t>
-            </w:r>
-          </w:p>
-          <w:p/>
-          <w:p>
-            <w:pPr>
-              <w:pStyle w:val="ListParagraph"/>
-              <w:numPr>
-                <w:ilvl w:val="0"/>
-                <w:numId w:val="17"/>
-              </w:numPr>
-              <w:ind w:left="339"/>
-            </w:pPr>
-            <w:r>
-              <w:t xml:space="preserve">To find approximate solutions to problems that would otherwise require an unreasonably long amount of time to </w:t>
-            </w:r>
-            <w:proofErr w:type="gramStart"/>
-            <w:r>
-              <w:t>solve</w:t>
-            </w:r>
-            <w:proofErr w:type="gramEnd"/>
-          </w:p>
-          <w:p/>
-          <w:p>
-            <w:pPr>
-              <w:pStyle w:val="ListParagraph"/>
-              <w:numPr>
-                <w:ilvl w:val="0"/>
-                <w:numId w:val="17"/>
-              </w:numPr>
-              <w:ind w:left="339"/>
-            </w:pPr>
-            <w:r>
-              <w:t xml:space="preserve">To determine whether an algorithm can be constructed to answer “yes” or “no” for all possible </w:t>
-            </w:r>
-            <w:proofErr w:type="gramStart"/>
-            <w:r>
-              <w:t>inputs</w:t>
-            </w:r>
-            <w:proofErr w:type="gramEnd"/>
-          </w:p>
-          <w:p/>
-        </w:tc>
-      </w:tr>
-    </w:tbl>
-    <w:p/>
-    <w:tbl>
-      <w:tblPr>
-        <w:tblStyle w:val="TableGrid"/>
-        <w:tblW w:w="0" w:type="auto"/>
-        <w:tblLook w:val="04A0" w:firstRow="1" w:lastRow="0" w:firstColumn="1" w:lastColumn="0" w:noHBand="0" w:noVBand="1"/>
-      </w:tblPr>
-      <w:tblGrid>
-        <w:gridCol w:w="9350"/>
-      </w:tblGrid>
-      <w:tr>
-        <w:tc>
-          <w:tcPr>
-            <w:tcW w:w="9350" w:type="dxa"/>
-          </w:tcPr>
-          <w:p>
             <w:pPr>
               <w:rPr>
                 <w:b/>
@@ -296,6 +248,9 @@
           <w:tcPr>
             <w:tcW w:w="9350" w:type="dxa"/>
           </w:tcPr>
+          <w:p/>
+          <w:p/>
+          <w:p/>
           <w:p/>
           <w:p/>
           <w:p/>
@@ -419,21 +374,25 @@
               <w:t xml:space="preserve">Click on </w:t>
             </w:r>
             <w:r>
+              <w:t xml:space="preserve">the </w:t>
+            </w:r>
+            <w:r>
               <w:rPr>
                 <w:i/>
                 <w:iCs/>
               </w:rPr>
-              <w:t xml:space="preserve">Get </w:t>
-            </w:r>
-            <w:proofErr w:type="gramStart"/>
+              <w:t>Get started</w:t>
+            </w:r>
             <w:r>
               <w:rPr>
                 <w:i/>
                 <w:iCs/>
               </w:rPr>
-              <w:t>started</w:t>
-            </w:r>
-            <w:proofErr w:type="gramEnd"/>
+              <w:t xml:space="preserve"> </w:t>
+            </w:r>
+            <w:r>
+              <w:t>button</w:t>
+            </w:r>
           </w:p>
           <w:p>
             <w:pPr>
@@ -447,21 +406,18 @@
               <w:t xml:space="preserve">Click </w:t>
             </w:r>
             <w:r>
+              <w:t xml:space="preserve">the </w:t>
+            </w:r>
+            <w:r>
               <w:rPr>
                 <w:i/>
                 <w:iCs/>
               </w:rPr>
-              <w:t xml:space="preserve">Try it </w:t>
-            </w:r>
-            <w:proofErr w:type="gramStart"/>
-            <w:r>
-              <w:rPr>
-                <w:i/>
-                <w:iCs/>
-              </w:rPr>
-              <w:t>now</w:t>
-            </w:r>
-            <w:proofErr w:type="gramEnd"/>
+              <w:t>Try it now</w:t>
+            </w:r>
+            <w:r>
+              <w:t xml:space="preserve"> button</w:t>
+            </w:r>
           </w:p>
           <w:p>
             <w:pPr>
@@ -483,17 +439,8 @@
                 <w:i/>
                 <w:iCs/>
               </w:rPr>
-              <w:t xml:space="preserve">Add a new </w:t>
-            </w:r>
-            <w:proofErr w:type="gramStart"/>
-            <w:r>
-              <w:rPr>
-                <w:i/>
-                <w:iCs/>
-              </w:rPr>
-              <w:t>project</w:t>
-            </w:r>
-            <w:proofErr w:type="gramEnd"/>
+              <w:t>Add a new project</w:t>
+            </w:r>
           </w:p>
           <w:p>
             <w:pPr>
@@ -519,13 +466,8 @@
               <w:t xml:space="preserve"> detector, etc.</w:t>
             </w:r>
             <w:r>
-              <w:t xml:space="preserve">) and enter </w:t>
-            </w:r>
-            <w:proofErr w:type="gramStart"/>
-            <w:r>
-              <w:t>it</w:t>
-            </w:r>
-            <w:proofErr w:type="gramEnd"/>
+              <w:t>) and enter it</w:t>
+            </w:r>
             <w:r>
               <w:t xml:space="preserve"> </w:t>
             </w:r>
@@ -539,36 +481,8 @@
               </w:numPr>
             </w:pPr>
             <w:r>
-              <w:t xml:space="preserve">Click on the </w:t>
-            </w:r>
-            <w:proofErr w:type="spellStart"/>
-            <w:r>
-              <w:rPr>
-                <w:i/>
-                <w:iCs/>
-              </w:rPr>
-              <w:t>Recognising</w:t>
-            </w:r>
-            <w:proofErr w:type="spellEnd"/>
-            <w:r>
-              <w:t xml:space="preserve"> button and select</w:t>
-            </w:r>
-            <w:r>
-              <w:rPr>
-                <w:i/>
-                <w:iCs/>
-              </w:rPr>
-              <w:t xml:space="preserve"> </w:t>
-            </w:r>
-            <w:proofErr w:type="gramStart"/>
-            <w:r>
-              <w:rPr>
-                <w:i/>
-                <w:iCs/>
-              </w:rPr>
-              <w:t>images</w:t>
-            </w:r>
-            <w:proofErr w:type="gramEnd"/>
+              <w:t>Select recognizing images for the Project Type</w:t>
+            </w:r>
           </w:p>
           <w:p>
             <w:pPr>
@@ -577,27 +491,9 @@
                 <w:ilvl w:val="0"/>
                 <w:numId w:val="19"/>
               </w:numPr>
-              <w:rPr>
-                <w:i/>
-                <w:iCs/>
-              </w:rPr>
-            </w:pPr>
-            <w:r>
-              <w:t xml:space="preserve">Click </w:t>
-            </w:r>
-            <w:r>
-              <w:rPr>
-                <w:i/>
-                <w:iCs/>
-              </w:rPr>
-              <w:t>C</w:t>
-            </w:r>
-            <w:r>
-              <w:rPr>
-                <w:i/>
-                <w:iCs/>
-              </w:rPr>
-              <w:t>REATE</w:t>
+            </w:pPr>
+            <w:r>
+              <w:t>Select In your web browser for the Storage</w:t>
             </w:r>
           </w:p>
           <w:p>
@@ -607,15 +503,28 @@
                 <w:ilvl w:val="0"/>
                 <w:numId w:val="19"/>
               </w:numPr>
-            </w:pPr>
-            <w:r>
-              <w:t xml:space="preserve">Click on the project landing page that is </w:t>
-            </w:r>
-            <w:proofErr w:type="gramStart"/>
-            <w:r>
-              <w:t>created</w:t>
-            </w:r>
-            <w:proofErr w:type="gramEnd"/>
+              <w:rPr>
+                <w:i/>
+                <w:iCs/>
+              </w:rPr>
+            </w:pPr>
+            <w:r>
+              <w:t xml:space="preserve">Click </w:t>
+            </w:r>
+            <w:r>
+              <w:rPr>
+                <w:i/>
+                <w:iCs/>
+              </w:rPr>
+              <w:t>C</w:t>
+            </w:r>
+            <w:r>
+              <w:rPr>
+                <w:i/>
+                <w:iCs/>
+              </w:rPr>
+              <w:t>REATE</w:t>
+            </w:r>
           </w:p>
           <w:p>
             <w:pPr>
@@ -626,23 +535,14 @@
               </w:numPr>
             </w:pPr>
             <w:r>
-              <w:t xml:space="preserve">Click on the </w:t>
-            </w:r>
-            <w:r>
-              <w:rPr>
-                <w:i/>
-                <w:iCs/>
-              </w:rPr>
-              <w:t>Train</w:t>
-            </w:r>
-            <w:r>
-              <w:t xml:space="preserve"> button to start training your </w:t>
-            </w:r>
-            <w:proofErr w:type="gramStart"/>
-            <w:r>
-              <w:t>model</w:t>
-            </w:r>
-            <w:proofErr w:type="gramEnd"/>
+              <w:t xml:space="preserve">Click on the project landing </w:t>
+            </w:r>
+            <w:r>
+              <w:t>area</w:t>
+            </w:r>
+            <w:r>
+              <w:t xml:space="preserve"> that is created</w:t>
+            </w:r>
           </w:p>
           <w:p>
             <w:pPr>
@@ -660,18 +560,10 @@
                 <w:i/>
                 <w:iCs/>
               </w:rPr>
-              <w:t>Add new label</w:t>
-            </w:r>
-            <w:r>
-              <w:t xml:space="preserve"> button, you can call this label whatever you want for example (sad, happy, angry, </w:t>
-            </w:r>
-            <w:proofErr w:type="spellStart"/>
-            <w:r>
-              <w:t>etc</w:t>
-            </w:r>
-            <w:proofErr w:type="spellEnd"/>
-            <w:r>
-              <w:t>)</w:t>
+              <w:t>Train</w:t>
+            </w:r>
+            <w:r>
+              <w:t xml:space="preserve"> button to start training your model</w:t>
             </w:r>
           </w:p>
           <w:p>
@@ -683,15 +575,28 @@
               </w:numPr>
             </w:pPr>
             <w:r>
-              <w:t xml:space="preserve">Drag images from another browser tab into the box (you can only use jpg or </w:t>
+              <w:t xml:space="preserve">Click on the </w:t>
+            </w:r>
+            <w:r>
+              <w:rPr>
+                <w:i/>
+                <w:iCs/>
+              </w:rPr>
+              <w:t>Add new label</w:t>
+            </w:r>
+            <w:r>
+              <w:t xml:space="preserve"> button, you can call this label whatever you want for example (sad, happy, angry, </w:t>
             </w:r>
             <w:proofErr w:type="spellStart"/>
             <w:r>
-              <w:t>png</w:t>
+              <w:t>etc</w:t>
             </w:r>
             <w:proofErr w:type="spellEnd"/>
             <w:r>
-              <w:t xml:space="preserve"> images)</w:t>
+              <w:t>)</w:t>
+            </w:r>
+            <w:r>
+              <w:t>.  You need at least two labels for example: Happy and Not Happy</w:t>
             </w:r>
           </w:p>
           <w:p>
@@ -703,13 +608,8 @@
               </w:numPr>
             </w:pPr>
             <w:r>
-              <w:t xml:space="preserve">Repeat for all your </w:t>
-            </w:r>
-            <w:proofErr w:type="gramStart"/>
-            <w:r>
-              <w:t>labels</w:t>
-            </w:r>
-            <w:proofErr w:type="gramEnd"/>
+              <w:t>Draw pictures, use your webcam, or find pictures on the Internet to train your model (You need at least images for each label)</w:t>
+            </w:r>
           </w:p>
           <w:p>
             <w:pPr>
@@ -730,13 +630,8 @@
               <w:t>Back to project</w:t>
             </w:r>
             <w:r>
-              <w:t xml:space="preserve"> </w:t>
-            </w:r>
-            <w:proofErr w:type="gramStart"/>
-            <w:r>
-              <w:t>link</w:t>
-            </w:r>
-            <w:proofErr w:type="gramEnd"/>
+              <w:t xml:space="preserve"> link</w:t>
+            </w:r>
           </w:p>
           <w:p>
             <w:pPr>
@@ -757,13 +652,8 @@
               <w:t>Learn and Test</w:t>
             </w:r>
             <w:r>
-              <w:t xml:space="preserve"> </w:t>
-            </w:r>
-            <w:proofErr w:type="gramStart"/>
-            <w:r>
-              <w:t>button</w:t>
-            </w:r>
-            <w:proofErr w:type="gramEnd"/>
+              <w:t xml:space="preserve"> button</w:t>
+            </w:r>
           </w:p>
           <w:p>
             <w:pPr>
@@ -784,13 +674,8 @@
               <w:t>Train new machine learning model</w:t>
             </w:r>
             <w:r>
-              <w:t xml:space="preserve"> </w:t>
-            </w:r>
-            <w:proofErr w:type="gramStart"/>
-            <w:r>
-              <w:t>button</w:t>
-            </w:r>
-            <w:proofErr w:type="gramEnd"/>
+              <w:t xml:space="preserve"> button</w:t>
+            </w:r>
           </w:p>
           <w:p>
             <w:pPr>
@@ -801,13 +686,8 @@
               </w:numPr>
             </w:pPr>
             <w:r>
-              <w:t xml:space="preserve">Test out your model with your webcam, drawing, or link to an </w:t>
-            </w:r>
-            <w:proofErr w:type="gramStart"/>
-            <w:r>
-              <w:t>image</w:t>
-            </w:r>
-            <w:proofErr w:type="gramEnd"/>
+              <w:t>Test out your model with your webcam, drawing, or link to an image</w:t>
+            </w:r>
           </w:p>
           <w:p/>
         </w:tc>
@@ -1067,7 +947,6 @@
                 <w:b/>
                 <w:bCs/>
               </w:rPr>
-              <w:lastRenderedPageBreak/>
               <w:t>Skill 3.</w:t>
             </w:r>
             <w:r>
@@ -1324,16 +1203,8 @@
               <w:rPr>
                 <w:szCs w:val="20"/>
               </w:rPr>
-              <w:t xml:space="preserve">Testing the system to make sure that the rules of the game are clearly </w:t>
-            </w:r>
-            <w:proofErr w:type="gramStart"/>
-            <w:r>
-              <w:rPr>
-                <w:szCs w:val="20"/>
-              </w:rPr>
-              <w:t>explained</w:t>
-            </w:r>
-            <w:proofErr w:type="gramEnd"/>
+              <w:t>Testing the system to make sure that the rules of the game are clearly explained</w:t>
+            </w:r>
           </w:p>
           <w:p>
             <w:pPr>
@@ -1702,27 +1573,6 @@
         </w:rPr>
       </w:pPr>
     </w:p>
-    <w:p>
-      <w:pPr>
-        <w:rPr>
-          <w:szCs w:val="20"/>
-        </w:rPr>
-      </w:pPr>
-    </w:p>
-    <w:p>
-      <w:pPr>
-        <w:rPr>
-          <w:szCs w:val="20"/>
-        </w:rPr>
-      </w:pPr>
-    </w:p>
-    <w:p>
-      <w:pPr>
-        <w:rPr>
-          <w:szCs w:val="20"/>
-        </w:rPr>
-      </w:pPr>
-    </w:p>
     <w:sectPr>
       <w:headerReference w:type="default" r:id="rId9"/>
       <w:pgSz w:w="12240" w:h="15840"/>
@@ -1736,7 +1586,7 @@
 </file>
 
 <file path=word/endnotes.xml><?xml version="1.0" encoding="utf-8"?>
-<w:endnotes xmlns:wpc="http://schemas.microsoft.com/office/word/2010/wordprocessingCanvas" xmlns:cx="http://schemas.microsoft.com/office/drawing/2014/chartex" xmlns:cx1="http://schemas.microsoft.com/office/drawing/2015/9/8/chartex" xmlns:cx2="http://schemas.microsoft.com/office/drawing/2015/10/21/chartex" xmlns:cx3="http://schemas.microsoft.com/office/drawing/2016/5/9/chartex" xmlns:cx4="http://schemas.microsoft.com/office/drawing/2016/5/10/chartex" xmlns:cx5="http://schemas.microsoft.com/office/drawing/2016/5/11/chartex" xmlns:cx6="http://schemas.microsoft.com/office/drawing/2016/5/12/chartex" xmlns:cx7="http://schemas.microsoft.com/office/drawing/2016/5/13/chartex" xmlns:cx8="http://schemas.microsoft.com/office/drawing/2016/5/14/chartex" xmlns:mc="http://schemas.openxmlformats.org/markup-compatibility/2006" xmlns:aink="http://schemas.microsoft.com/office/drawing/2016/ink" xmlns:am3d="http://schemas.microsoft.com/office/drawing/2017/model3d" xmlns:o="urn:schemas-microsoft-com:office:office" xmlns:oel="http://schemas.microsoft.com/office/2019/extlst" xmlns:r="http://schemas.openxmlformats.org/officeDocument/2006/relationships" xmlns:m="http://schemas.openxmlformats.org/officeDocument/2006/math" xmlns:v="urn:schemas-microsoft-com:vml" xmlns:wp14="http://schemas.microsoft.com/office/word/2010/wordprocessingDrawing" xmlns:wp="http://schemas.openxmlformats.org/drawingml/2006/wordprocessingDrawing" xmlns:w10="urn:schemas-microsoft-com:office:word" xmlns:w="http://schemas.openxmlformats.org/wordprocessingml/2006/main" xmlns:w14="http://schemas.microsoft.com/office/word/2010/wordml" xmlns:w15="http://schemas.microsoft.com/office/word/2012/wordml" xmlns:w16cex="http://schemas.microsoft.com/office/word/2018/wordml/cex" xmlns:w16cid="http://schemas.microsoft.com/office/word/2016/wordml/cid" xmlns:w16="http://schemas.microsoft.com/office/word/2018/wordml" xmlns:w16sdtdh="http://schemas.microsoft.com/office/word/2020/wordml/sdtdatahash" xmlns:w16se="http://schemas.microsoft.com/office/word/2015/wordml/symex" xmlns:wpg="http://schemas.microsoft.com/office/word/2010/wordprocessingGroup" xmlns:wpi="http://schemas.microsoft.com/office/word/2010/wordprocessingInk" xmlns:wne="http://schemas.microsoft.com/office/word/2006/wordml" xmlns:wps="http://schemas.microsoft.com/office/word/2010/wordprocessingShape" mc:Ignorable="w14 w15 w16se w16cid w16 w16cex w16sdtdh wp14">
+<w:endnotes xmlns:wpc="http://schemas.microsoft.com/office/word/2010/wordprocessingCanvas" xmlns:cx="http://schemas.microsoft.com/office/drawing/2014/chartex" xmlns:cx1="http://schemas.microsoft.com/office/drawing/2015/9/8/chartex" xmlns:cx2="http://schemas.microsoft.com/office/drawing/2015/10/21/chartex" xmlns:cx3="http://schemas.microsoft.com/office/drawing/2016/5/9/chartex" xmlns:cx4="http://schemas.microsoft.com/office/drawing/2016/5/10/chartex" xmlns:cx5="http://schemas.microsoft.com/office/drawing/2016/5/11/chartex" xmlns:cx6="http://schemas.microsoft.com/office/drawing/2016/5/12/chartex" xmlns:cx7="http://schemas.microsoft.com/office/drawing/2016/5/13/chartex" xmlns:cx8="http://schemas.microsoft.com/office/drawing/2016/5/14/chartex" xmlns:mc="http://schemas.openxmlformats.org/markup-compatibility/2006" xmlns:aink="http://schemas.microsoft.com/office/drawing/2016/ink" xmlns:am3d="http://schemas.microsoft.com/office/drawing/2017/model3d" xmlns:o="urn:schemas-microsoft-com:office:office" xmlns:oel="http://schemas.microsoft.com/office/2019/extlst" xmlns:r="http://schemas.openxmlformats.org/officeDocument/2006/relationships" xmlns:m="http://schemas.openxmlformats.org/officeDocument/2006/math" xmlns:v="urn:schemas-microsoft-com:vml" xmlns:wp14="http://schemas.microsoft.com/office/word/2010/wordprocessingDrawing" xmlns:wp="http://schemas.openxmlformats.org/drawingml/2006/wordprocessingDrawing" xmlns:w10="urn:schemas-microsoft-com:office:word" xmlns:w="http://schemas.openxmlformats.org/wordprocessingml/2006/main" xmlns:w14="http://schemas.microsoft.com/office/word/2010/wordml" xmlns:w15="http://schemas.microsoft.com/office/word/2012/wordml" xmlns:w16cex="http://schemas.microsoft.com/office/word/2018/wordml/cex" xmlns:w16cid="http://schemas.microsoft.com/office/word/2016/wordml/cid" xmlns:w16="http://schemas.microsoft.com/office/word/2018/wordml" xmlns:w16du="http://schemas.microsoft.com/office/word/2023/wordml/word16du" xmlns:w16sdtdh="http://schemas.microsoft.com/office/word/2020/wordml/sdtdatahash" xmlns:w16se="http://schemas.microsoft.com/office/word/2015/wordml/symex" xmlns:wpg="http://schemas.microsoft.com/office/word/2010/wordprocessingGroup" xmlns:wpi="http://schemas.microsoft.com/office/word/2010/wordprocessingInk" xmlns:wne="http://schemas.microsoft.com/office/word/2006/wordml" xmlns:wps="http://schemas.microsoft.com/office/word/2010/wordprocessingShape" mc:Ignorable="w14 w15 w16se w16cid w16 w16cex w16sdtdh w16du wp14">
   <w:endnote w:type="separator" w:id="-1">
     <w:p>
       <w:r>
@@ -1755,7 +1605,7 @@
 </file>
 
 <file path=word/footnotes.xml><?xml version="1.0" encoding="utf-8"?>
-<w:footnotes xmlns:wpc="http://schemas.microsoft.com/office/word/2010/wordprocessingCanvas" xmlns:cx="http://schemas.microsoft.com/office/drawing/2014/chartex" xmlns:cx1="http://schemas.microsoft.com/office/drawing/2015/9/8/chartex" xmlns:cx2="http://schemas.microsoft.com/office/drawing/2015/10/21/chartex" xmlns:cx3="http://schemas.microsoft.com/office/drawing/2016/5/9/chartex" xmlns:cx4="http://schemas.microsoft.com/office/drawing/2016/5/10/chartex" xmlns:cx5="http://schemas.microsoft.com/office/drawing/2016/5/11/chartex" xmlns:cx6="http://schemas.microsoft.com/office/drawing/2016/5/12/chartex" xmlns:cx7="http://schemas.microsoft.com/office/drawing/2016/5/13/chartex" xmlns:cx8="http://schemas.microsoft.com/office/drawing/2016/5/14/chartex" xmlns:mc="http://schemas.openxmlformats.org/markup-compatibility/2006" xmlns:aink="http://schemas.microsoft.com/office/drawing/2016/ink" xmlns:am3d="http://schemas.microsoft.com/office/drawing/2017/model3d" xmlns:o="urn:schemas-microsoft-com:office:office" xmlns:oel="http://schemas.microsoft.com/office/2019/extlst" xmlns:r="http://schemas.openxmlformats.org/officeDocument/2006/relationships" xmlns:m="http://schemas.openxmlformats.org/officeDocument/2006/math" xmlns:v="urn:schemas-microsoft-com:vml" xmlns:wp14="http://schemas.microsoft.com/office/word/2010/wordprocessingDrawing" xmlns:wp="http://schemas.openxmlformats.org/drawingml/2006/wordprocessingDrawing" xmlns:w10="urn:schemas-microsoft-com:office:word" xmlns:w="http://schemas.openxmlformats.org/wordprocessingml/2006/main" xmlns:w14="http://schemas.microsoft.com/office/word/2010/wordml" xmlns:w15="http://schemas.microsoft.com/office/word/2012/wordml" xmlns:w16cex="http://schemas.microsoft.com/office/word/2018/wordml/cex" xmlns:w16cid="http://schemas.microsoft.com/office/word/2016/wordml/cid" xmlns:w16="http://schemas.microsoft.com/office/word/2018/wordml" xmlns:w16sdtdh="http://schemas.microsoft.com/office/word/2020/wordml/sdtdatahash" xmlns:w16se="http://schemas.microsoft.com/office/word/2015/wordml/symex" xmlns:wpg="http://schemas.microsoft.com/office/word/2010/wordprocessingGroup" xmlns:wpi="http://schemas.microsoft.com/office/word/2010/wordprocessingInk" xmlns:wne="http://schemas.microsoft.com/office/word/2006/wordml" xmlns:wps="http://schemas.microsoft.com/office/word/2010/wordprocessingShape" mc:Ignorable="w14 w15 w16se w16cid w16 w16cex w16sdtdh wp14">
+<w:footnotes xmlns:wpc="http://schemas.microsoft.com/office/word/2010/wordprocessingCanvas" xmlns:cx="http://schemas.microsoft.com/office/drawing/2014/chartex" xmlns:cx1="http://schemas.microsoft.com/office/drawing/2015/9/8/chartex" xmlns:cx2="http://schemas.microsoft.com/office/drawing/2015/10/21/chartex" xmlns:cx3="http://schemas.microsoft.com/office/drawing/2016/5/9/chartex" xmlns:cx4="http://schemas.microsoft.com/office/drawing/2016/5/10/chartex" xmlns:cx5="http://schemas.microsoft.com/office/drawing/2016/5/11/chartex" xmlns:cx6="http://schemas.microsoft.com/office/drawing/2016/5/12/chartex" xmlns:cx7="http://schemas.microsoft.com/office/drawing/2016/5/13/chartex" xmlns:cx8="http://schemas.microsoft.com/office/drawing/2016/5/14/chartex" xmlns:mc="http://schemas.openxmlformats.org/markup-compatibility/2006" xmlns:aink="http://schemas.microsoft.com/office/drawing/2016/ink" xmlns:am3d="http://schemas.microsoft.com/office/drawing/2017/model3d" xmlns:o="urn:schemas-microsoft-com:office:office" xmlns:oel="http://schemas.microsoft.com/office/2019/extlst" xmlns:r="http://schemas.openxmlformats.org/officeDocument/2006/relationships" xmlns:m="http://schemas.openxmlformats.org/officeDocument/2006/math" xmlns:v="urn:schemas-microsoft-com:vml" xmlns:wp14="http://schemas.microsoft.com/office/word/2010/wordprocessingDrawing" xmlns:wp="http://schemas.openxmlformats.org/drawingml/2006/wordprocessingDrawing" xmlns:w10="urn:schemas-microsoft-com:office:word" xmlns:w="http://schemas.openxmlformats.org/wordprocessingml/2006/main" xmlns:w14="http://schemas.microsoft.com/office/word/2010/wordml" xmlns:w15="http://schemas.microsoft.com/office/word/2012/wordml" xmlns:w16cex="http://schemas.microsoft.com/office/word/2018/wordml/cex" xmlns:w16cid="http://schemas.microsoft.com/office/word/2016/wordml/cid" xmlns:w16="http://schemas.microsoft.com/office/word/2018/wordml" xmlns:w16du="http://schemas.microsoft.com/office/word/2023/wordml/word16du" xmlns:w16sdtdh="http://schemas.microsoft.com/office/word/2020/wordml/sdtdatahash" xmlns:w16se="http://schemas.microsoft.com/office/word/2015/wordml/symex" xmlns:wpg="http://schemas.microsoft.com/office/word/2010/wordprocessingGroup" xmlns:wpi="http://schemas.microsoft.com/office/word/2010/wordprocessingInk" xmlns:wne="http://schemas.microsoft.com/office/word/2006/wordml" xmlns:wps="http://schemas.microsoft.com/office/word/2010/wordprocessingShape" mc:Ignorable="w14 w15 w16se w16cid w16 w16cex w16sdtdh w16du wp14">
   <w:footnote w:type="separator" w:id="-1">
     <w:p>
       <w:r>
@@ -1774,7 +1624,7 @@
 </file>
 
 <file path=word/header1.xml><?xml version="1.0" encoding="utf-8"?>
-<w:hdr xmlns:wpc="http://schemas.microsoft.com/office/word/2010/wordprocessingCanvas" xmlns:cx="http://schemas.microsoft.com/office/drawing/2014/chartex" xmlns:cx1="http://schemas.microsoft.com/office/drawing/2015/9/8/chartex" xmlns:cx2="http://schemas.microsoft.com/office/drawing/2015/10/21/chartex" xmlns:cx3="http://schemas.microsoft.com/office/drawing/2016/5/9/chartex" xmlns:cx4="http://schemas.microsoft.com/office/drawing/2016/5/10/chartex" xmlns:cx5="http://schemas.microsoft.com/office/drawing/2016/5/11/chartex" xmlns:cx6="http://schemas.microsoft.com/office/drawing/2016/5/12/chartex" xmlns:cx7="http://schemas.microsoft.com/office/drawing/2016/5/13/chartex" xmlns:cx8="http://schemas.microsoft.com/office/drawing/2016/5/14/chartex" xmlns:mc="http://schemas.openxmlformats.org/markup-compatibility/2006" xmlns:aink="http://schemas.microsoft.com/office/drawing/2016/ink" xmlns:am3d="http://schemas.microsoft.com/office/drawing/2017/model3d" xmlns:o="urn:schemas-microsoft-com:office:office" xmlns:oel="http://schemas.microsoft.com/office/2019/extlst" xmlns:r="http://schemas.openxmlformats.org/officeDocument/2006/relationships" xmlns:m="http://schemas.openxmlformats.org/officeDocument/2006/math" xmlns:v="urn:schemas-microsoft-com:vml" xmlns:wp14="http://schemas.microsoft.com/office/word/2010/wordprocessingDrawing" xmlns:wp="http://schemas.openxmlformats.org/drawingml/2006/wordprocessingDrawing" xmlns:w10="urn:schemas-microsoft-com:office:word" xmlns:w="http://schemas.openxmlformats.org/wordprocessingml/2006/main" xmlns:w14="http://schemas.microsoft.com/office/word/2010/wordml" xmlns:w15="http://schemas.microsoft.com/office/word/2012/wordml" xmlns:w16cex="http://schemas.microsoft.com/office/word/2018/wordml/cex" xmlns:w16cid="http://schemas.microsoft.com/office/word/2016/wordml/cid" xmlns:w16="http://schemas.microsoft.com/office/word/2018/wordml" xmlns:w16sdtdh="http://schemas.microsoft.com/office/word/2020/wordml/sdtdatahash" xmlns:w16se="http://schemas.microsoft.com/office/word/2015/wordml/symex" xmlns:wpg="http://schemas.microsoft.com/office/word/2010/wordprocessingGroup" xmlns:wpi="http://schemas.microsoft.com/office/word/2010/wordprocessingInk" xmlns:wne="http://schemas.microsoft.com/office/word/2006/wordml" xmlns:wps="http://schemas.microsoft.com/office/word/2010/wordprocessingShape" mc:Ignorable="w14 w15 w16se w16cid w16 w16cex w16sdtdh wp14">
+<w:hdr xmlns:wpc="http://schemas.microsoft.com/office/word/2010/wordprocessingCanvas" xmlns:cx="http://schemas.microsoft.com/office/drawing/2014/chartex" xmlns:cx1="http://schemas.microsoft.com/office/drawing/2015/9/8/chartex" xmlns:cx2="http://schemas.microsoft.com/office/drawing/2015/10/21/chartex" xmlns:cx3="http://schemas.microsoft.com/office/drawing/2016/5/9/chartex" xmlns:cx4="http://schemas.microsoft.com/office/drawing/2016/5/10/chartex" xmlns:cx5="http://schemas.microsoft.com/office/drawing/2016/5/11/chartex" xmlns:cx6="http://schemas.microsoft.com/office/drawing/2016/5/12/chartex" xmlns:cx7="http://schemas.microsoft.com/office/drawing/2016/5/13/chartex" xmlns:cx8="http://schemas.microsoft.com/office/drawing/2016/5/14/chartex" xmlns:mc="http://schemas.openxmlformats.org/markup-compatibility/2006" xmlns:aink="http://schemas.microsoft.com/office/drawing/2016/ink" xmlns:am3d="http://schemas.microsoft.com/office/drawing/2017/model3d" xmlns:o="urn:schemas-microsoft-com:office:office" xmlns:oel="http://schemas.microsoft.com/office/2019/extlst" xmlns:r="http://schemas.openxmlformats.org/officeDocument/2006/relationships" xmlns:m="http://schemas.openxmlformats.org/officeDocument/2006/math" xmlns:v="urn:schemas-microsoft-com:vml" xmlns:wp14="http://schemas.microsoft.com/office/word/2010/wordprocessingDrawing" xmlns:wp="http://schemas.openxmlformats.org/drawingml/2006/wordprocessingDrawing" xmlns:w10="urn:schemas-microsoft-com:office:word" xmlns:w="http://schemas.openxmlformats.org/wordprocessingml/2006/main" xmlns:w14="http://schemas.microsoft.com/office/word/2010/wordml" xmlns:w15="http://schemas.microsoft.com/office/word/2012/wordml" xmlns:w16cex="http://schemas.microsoft.com/office/word/2018/wordml/cex" xmlns:w16cid="http://schemas.microsoft.com/office/word/2016/wordml/cid" xmlns:w16="http://schemas.microsoft.com/office/word/2018/wordml" xmlns:w16du="http://schemas.microsoft.com/office/word/2023/wordml/word16du" xmlns:w16sdtdh="http://schemas.microsoft.com/office/word/2020/wordml/sdtdatahash" xmlns:w16se="http://schemas.microsoft.com/office/word/2015/wordml/symex" xmlns:wpg="http://schemas.microsoft.com/office/word/2010/wordprocessingGroup" xmlns:wpi="http://schemas.microsoft.com/office/word/2010/wordprocessingInk" xmlns:wne="http://schemas.microsoft.com/office/word/2006/wordml" xmlns:wps="http://schemas.microsoft.com/office/word/2010/wordprocessingShape" mc:Ignorable="w14 w15 w16se w16cid w16 w16cex w16sdtdh w16du wp14">
   <w:p>
     <w:pPr>
       <w:pStyle w:val="Header"/>
@@ -1833,7 +1683,7 @@
 </file>
 
 <file path=word/numbering.xml><?xml version="1.0" encoding="utf-8"?>
-<w:numbering xmlns:wpc="http://schemas.microsoft.com/office/word/2010/wordprocessingCanvas" xmlns:cx="http://schemas.microsoft.com/office/drawing/2014/chartex" xmlns:cx1="http://schemas.microsoft.com/office/drawing/2015/9/8/chartex" xmlns:cx2="http://schemas.microsoft.com/office/drawing/2015/10/21/chartex" xmlns:cx3="http://schemas.microsoft.com/office/drawing/2016/5/9/chartex" xmlns:cx4="http://schemas.microsoft.com/office/drawing/2016/5/10/chartex" xmlns:cx5="http://schemas.microsoft.com/office/drawing/2016/5/11/chartex" xmlns:cx6="http://schemas.microsoft.com/office/drawing/2016/5/12/chartex" xmlns:cx7="http://schemas.microsoft.com/office/drawing/2016/5/13/chartex" xmlns:cx8="http://schemas.microsoft.com/office/drawing/2016/5/14/chartex" xmlns:mc="http://schemas.openxmlformats.org/markup-compatibility/2006" xmlns:aink="http://schemas.microsoft.com/office/drawing/2016/ink" xmlns:am3d="http://schemas.microsoft.com/office/drawing/2017/model3d" xmlns:o="urn:schemas-microsoft-com:office:office" xmlns:oel="http://schemas.microsoft.com/office/2019/extlst" xmlns:r="http://schemas.openxmlformats.org/officeDocument/2006/relationships" xmlns:m="http://schemas.openxmlformats.org/officeDocument/2006/math" xmlns:v="urn:schemas-microsoft-com:vml" xmlns:wp14="http://schemas.microsoft.com/office/word/2010/wordprocessingDrawing" xmlns:wp="http://schemas.openxmlformats.org/drawingml/2006/wordprocessingDrawing" xmlns:w10="urn:schemas-microsoft-com:office:word" xmlns:w="http://schemas.openxmlformats.org/wordprocessingml/2006/main" xmlns:w14="http://schemas.microsoft.com/office/word/2010/wordml" xmlns:w15="http://schemas.microsoft.com/office/word/2012/wordml" xmlns:w16cex="http://schemas.microsoft.com/office/word/2018/wordml/cex" xmlns:w16cid="http://schemas.microsoft.com/office/word/2016/wordml/cid" xmlns:w16="http://schemas.microsoft.com/office/word/2018/wordml" xmlns:w16sdtdh="http://schemas.microsoft.com/office/word/2020/wordml/sdtdatahash" xmlns:w16se="http://schemas.microsoft.com/office/word/2015/wordml/symex" xmlns:wpg="http://schemas.microsoft.com/office/word/2010/wordprocessingGroup" xmlns:wpi="http://schemas.microsoft.com/office/word/2010/wordprocessingInk" xmlns:wne="http://schemas.microsoft.com/office/word/2006/wordml" xmlns:wps="http://schemas.microsoft.com/office/word/2010/wordprocessingShape" mc:Ignorable="w14 w15 w16se w16cid w16 w16cex w16sdtdh wp14">
+<w:numbering xmlns:wpc="http://schemas.microsoft.com/office/word/2010/wordprocessingCanvas" xmlns:cx="http://schemas.microsoft.com/office/drawing/2014/chartex" xmlns:cx1="http://schemas.microsoft.com/office/drawing/2015/9/8/chartex" xmlns:cx2="http://schemas.microsoft.com/office/drawing/2015/10/21/chartex" xmlns:cx3="http://schemas.microsoft.com/office/drawing/2016/5/9/chartex" xmlns:cx4="http://schemas.microsoft.com/office/drawing/2016/5/10/chartex" xmlns:cx5="http://schemas.microsoft.com/office/drawing/2016/5/11/chartex" xmlns:cx6="http://schemas.microsoft.com/office/drawing/2016/5/12/chartex" xmlns:cx7="http://schemas.microsoft.com/office/drawing/2016/5/13/chartex" xmlns:cx8="http://schemas.microsoft.com/office/drawing/2016/5/14/chartex" xmlns:mc="http://schemas.openxmlformats.org/markup-compatibility/2006" xmlns:aink="http://schemas.microsoft.com/office/drawing/2016/ink" xmlns:am3d="http://schemas.microsoft.com/office/drawing/2017/model3d" xmlns:o="urn:schemas-microsoft-com:office:office" xmlns:oel="http://schemas.microsoft.com/office/2019/extlst" xmlns:r="http://schemas.openxmlformats.org/officeDocument/2006/relationships" xmlns:m="http://schemas.openxmlformats.org/officeDocument/2006/math" xmlns:v="urn:schemas-microsoft-com:vml" xmlns:wp14="http://schemas.microsoft.com/office/word/2010/wordprocessingDrawing" xmlns:wp="http://schemas.openxmlformats.org/drawingml/2006/wordprocessingDrawing" xmlns:w10="urn:schemas-microsoft-com:office:word" xmlns:w="http://schemas.openxmlformats.org/wordprocessingml/2006/main" xmlns:w14="http://schemas.microsoft.com/office/word/2010/wordml" xmlns:w15="http://schemas.microsoft.com/office/word/2012/wordml" xmlns:w16cex="http://schemas.microsoft.com/office/word/2018/wordml/cex" xmlns:w16cid="http://schemas.microsoft.com/office/word/2016/wordml/cid" xmlns:w16="http://schemas.microsoft.com/office/word/2018/wordml" xmlns:w16du="http://schemas.microsoft.com/office/word/2023/wordml/word16du" xmlns:w16sdtdh="http://schemas.microsoft.com/office/word/2020/wordml/sdtdatahash" xmlns:w16se="http://schemas.microsoft.com/office/word/2015/wordml/symex" xmlns:wpg="http://schemas.microsoft.com/office/word/2010/wordprocessingGroup" xmlns:wpi="http://schemas.microsoft.com/office/word/2010/wordprocessingInk" xmlns:wne="http://schemas.microsoft.com/office/word/2006/wordml" xmlns:wps="http://schemas.microsoft.com/office/word/2010/wordprocessingShape" mc:Ignorable="w14 w15 w16se w16cid w16 w16cex w16sdtdh w16du wp14">
   <w:abstractNum w:abstractNumId="0" w15:restartNumberingAfterBreak="0">
     <w:nsid w:val="05F9607B"/>
     <w:multiLevelType w:val="hybridMultilevel"/>
@@ -3906,7 +3756,7 @@
 </file>
 
 <file path=word/styles.xml><?xml version="1.0" encoding="utf-8"?>
-<w:styles xmlns:mc="http://schemas.openxmlformats.org/markup-compatibility/2006" xmlns:r="http://schemas.openxmlformats.org/officeDocument/2006/relationships" xmlns:w="http://schemas.openxmlformats.org/wordprocessingml/2006/main" xmlns:w14="http://schemas.microsoft.com/office/word/2010/wordml" xmlns:w15="http://schemas.microsoft.com/office/word/2012/wordml" xmlns:w16cex="http://schemas.microsoft.com/office/word/2018/wordml/cex" xmlns:w16cid="http://schemas.microsoft.com/office/word/2016/wordml/cid" xmlns:w16="http://schemas.microsoft.com/office/word/2018/wordml" xmlns:w16sdtdh="http://schemas.microsoft.com/office/word/2020/wordml/sdtdatahash" xmlns:w16se="http://schemas.microsoft.com/office/word/2015/wordml/symex" mc:Ignorable="w14 w15 w16se w16cid w16 w16cex w16sdtdh">
+<w:styles xmlns:mc="http://schemas.openxmlformats.org/markup-compatibility/2006" xmlns:r="http://schemas.openxmlformats.org/officeDocument/2006/relationships" xmlns:w="http://schemas.openxmlformats.org/wordprocessingml/2006/main" xmlns:w14="http://schemas.microsoft.com/office/word/2010/wordml" xmlns:w15="http://schemas.microsoft.com/office/word/2012/wordml" xmlns:w16cex="http://schemas.microsoft.com/office/word/2018/wordml/cex" xmlns:w16cid="http://schemas.microsoft.com/office/word/2016/wordml/cid" xmlns:w16="http://schemas.microsoft.com/office/word/2018/wordml" xmlns:w16du="http://schemas.microsoft.com/office/word/2023/wordml/word16du" xmlns:w16sdtdh="http://schemas.microsoft.com/office/word/2020/wordml/sdtdatahash" xmlns:w16se="http://schemas.microsoft.com/office/word/2015/wordml/symex" mc:Ignorable="w14 w15 w16se w16cid w16 w16cex w16sdtdh w16du">
   <w:docDefaults>
     <w:rPrDefault>
       <w:rPr>

--- a/ticketOutTheDoor/2324/set3MachineLearning/Set3TicketOutTheDoorAPCompSciPrinciples.docx
+++ b/ticketOutTheDoor/2324/set3MachineLearning/Set3TicketOutTheDoorAPCompSciPrinciples.docx
@@ -1,6 +1,6 @@
 
 <file path=word/document.xml><?xml version="1.0" encoding="utf-8"?>
-<w:document xmlns:wpc="http://schemas.microsoft.com/office/word/2010/wordprocessingCanvas" xmlns:cx="http://schemas.microsoft.com/office/drawing/2014/chartex" xmlns:cx1="http://schemas.microsoft.com/office/drawing/2015/9/8/chartex" xmlns:cx2="http://schemas.microsoft.com/office/drawing/2015/10/21/chartex" xmlns:cx3="http://schemas.microsoft.com/office/drawing/2016/5/9/chartex" xmlns:cx4="http://schemas.microsoft.com/office/drawing/2016/5/10/chartex" xmlns:cx5="http://schemas.microsoft.com/office/drawing/2016/5/11/chartex" xmlns:cx6="http://schemas.microsoft.com/office/drawing/2016/5/12/chartex" xmlns:cx7="http://schemas.microsoft.com/office/drawing/2016/5/13/chartex" xmlns:cx8="http://schemas.microsoft.com/office/drawing/2016/5/14/chartex" xmlns:mc="http://schemas.openxmlformats.org/markup-compatibility/2006" xmlns:aink="http://schemas.microsoft.com/office/drawing/2016/ink" xmlns:am3d="http://schemas.microsoft.com/office/drawing/2017/model3d" xmlns:o="urn:schemas-microsoft-com:office:office" xmlns:oel="http://schemas.microsoft.com/office/2019/extlst" xmlns:r="http://schemas.openxmlformats.org/officeDocument/2006/relationships" xmlns:m="http://schemas.openxmlformats.org/officeDocument/2006/math" xmlns:v="urn:schemas-microsoft-com:vml" xmlns:wp14="http://schemas.microsoft.com/office/word/2010/wordprocessingDrawing" xmlns:wp="http://schemas.openxmlformats.org/drawingml/2006/wordprocessingDrawing" xmlns:w10="urn:schemas-microsoft-com:office:word" xmlns:w="http://schemas.openxmlformats.org/wordprocessingml/2006/main" xmlns:w14="http://schemas.microsoft.com/office/word/2010/wordml" xmlns:w15="http://schemas.microsoft.com/office/word/2012/wordml" xmlns:w16cex="http://schemas.microsoft.com/office/word/2018/wordml/cex" xmlns:w16cid="http://schemas.microsoft.com/office/word/2016/wordml/cid" xmlns:w16="http://schemas.microsoft.com/office/word/2018/wordml" xmlns:w16du="http://schemas.microsoft.com/office/word/2023/wordml/word16du" xmlns:w16sdtdh="http://schemas.microsoft.com/office/word/2020/wordml/sdtdatahash" xmlns:w16se="http://schemas.microsoft.com/office/word/2015/wordml/symex" xmlns:wpg="http://schemas.microsoft.com/office/word/2010/wordprocessingGroup" xmlns:wpi="http://schemas.microsoft.com/office/word/2010/wordprocessingInk" xmlns:wne="http://schemas.microsoft.com/office/word/2006/wordml" xmlns:wps="http://schemas.microsoft.com/office/word/2010/wordprocessingShape" mc:Ignorable="w14 w15 w16se w16cid w16 w16cex w16sdtdh w16du wp14">
+<w:document xmlns:wpc="http://schemas.microsoft.com/office/word/2010/wordprocessingCanvas" xmlns:cx="http://schemas.microsoft.com/office/drawing/2014/chartex" xmlns:cx1="http://schemas.microsoft.com/office/drawing/2015/9/8/chartex" xmlns:cx2="http://schemas.microsoft.com/office/drawing/2015/10/21/chartex" xmlns:cx3="http://schemas.microsoft.com/office/drawing/2016/5/9/chartex" xmlns:cx4="http://schemas.microsoft.com/office/drawing/2016/5/10/chartex" xmlns:cx5="http://schemas.microsoft.com/office/drawing/2016/5/11/chartex" xmlns:cx6="http://schemas.microsoft.com/office/drawing/2016/5/12/chartex" xmlns:cx7="http://schemas.microsoft.com/office/drawing/2016/5/13/chartex" xmlns:cx8="http://schemas.microsoft.com/office/drawing/2016/5/14/chartex" xmlns:mc="http://schemas.openxmlformats.org/markup-compatibility/2006" xmlns:aink="http://schemas.microsoft.com/office/drawing/2016/ink" xmlns:am3d="http://schemas.microsoft.com/office/drawing/2017/model3d" xmlns:o="urn:schemas-microsoft-com:office:office" xmlns:oel="http://schemas.microsoft.com/office/2019/extlst" xmlns:r="http://schemas.openxmlformats.org/officeDocument/2006/relationships" xmlns:m="http://schemas.openxmlformats.org/officeDocument/2006/math" xmlns:v="urn:schemas-microsoft-com:vml" xmlns:wp14="http://schemas.microsoft.com/office/word/2010/wordprocessingDrawing" xmlns:wp="http://schemas.openxmlformats.org/drawingml/2006/wordprocessingDrawing" xmlns:w10="urn:schemas-microsoft-com:office:word" xmlns:w="http://schemas.openxmlformats.org/wordprocessingml/2006/main" xmlns:w14="http://schemas.microsoft.com/office/word/2010/wordml" xmlns:w15="http://schemas.microsoft.com/office/word/2012/wordml" xmlns:w16cex="http://schemas.microsoft.com/office/word/2018/wordml/cex" xmlns:w16cid="http://schemas.microsoft.com/office/word/2016/wordml/cid" xmlns:w16="http://schemas.microsoft.com/office/word/2018/wordml" xmlns:w16du="http://schemas.microsoft.com/office/word/2023/wordml/word16du" xmlns:w16sdtdh="http://schemas.microsoft.com/office/word/2020/wordml/sdtdatahash" xmlns:w16sdtfl="http://schemas.microsoft.com/office/word/2024/wordml/sdtformatlock" xmlns:w16se="http://schemas.microsoft.com/office/word/2015/wordml/symex" xmlns:wpg="http://schemas.microsoft.com/office/word/2010/wordprocessingGroup" xmlns:wpi="http://schemas.microsoft.com/office/word/2010/wordprocessingInk" xmlns:wne="http://schemas.microsoft.com/office/word/2006/wordml" xmlns:wps="http://schemas.microsoft.com/office/word/2010/wordprocessingShape" mc:Ignorable="w14 w15 w16se w16cid w16 w16cex w16sdtdh w16sdtfl w16du wp14">
   <w:body>
     <w:tbl>
       <w:tblPr>
@@ -1345,7 +1345,21 @@
               <w:rPr>
                 <w:szCs w:val="20"/>
               </w:rPr>
-              <w:t xml:space="preserve"> is trained on example</w:t>
+              <w:t xml:space="preserve"> is trained </w:t>
+            </w:r>
+            <w:proofErr w:type="gramStart"/>
+            <w:r>
+              <w:rPr>
+                <w:szCs w:val="20"/>
+              </w:rPr>
+              <w:t>on</w:t>
+            </w:r>
+            <w:proofErr w:type="gramEnd"/>
+            <w:r>
+              <w:rPr>
+                <w:szCs w:val="20"/>
+              </w:rPr>
+              <w:t xml:space="preserve"> example</w:t>
             </w:r>
             <w:r>
               <w:rPr>
@@ -1566,13 +1580,6 @@
         </w:rPr>
       </w:pPr>
     </w:p>
-    <w:p>
-      <w:pPr>
-        <w:rPr>
-          <w:szCs w:val="20"/>
-        </w:rPr>
-      </w:pPr>
-    </w:p>
     <w:sectPr>
       <w:headerReference w:type="default" r:id="rId9"/>
       <w:pgSz w:w="12240" w:h="15840"/>
@@ -1586,7 +1593,7 @@
 </file>
 
 <file path=word/endnotes.xml><?xml version="1.0" encoding="utf-8"?>
-<w:endnotes xmlns:wpc="http://schemas.microsoft.com/office/word/2010/wordprocessingCanvas" xmlns:cx="http://schemas.microsoft.com/office/drawing/2014/chartex" xmlns:cx1="http://schemas.microsoft.com/office/drawing/2015/9/8/chartex" xmlns:cx2="http://schemas.microsoft.com/office/drawing/2015/10/21/chartex" xmlns:cx3="http://schemas.microsoft.com/office/drawing/2016/5/9/chartex" xmlns:cx4="http://schemas.microsoft.com/office/drawing/2016/5/10/chartex" xmlns:cx5="http://schemas.microsoft.com/office/drawing/2016/5/11/chartex" xmlns:cx6="http://schemas.microsoft.com/office/drawing/2016/5/12/chartex" xmlns:cx7="http://schemas.microsoft.com/office/drawing/2016/5/13/chartex" xmlns:cx8="http://schemas.microsoft.com/office/drawing/2016/5/14/chartex" xmlns:mc="http://schemas.openxmlformats.org/markup-compatibility/2006" xmlns:aink="http://schemas.microsoft.com/office/drawing/2016/ink" xmlns:am3d="http://schemas.microsoft.com/office/drawing/2017/model3d" xmlns:o="urn:schemas-microsoft-com:office:office" xmlns:oel="http://schemas.microsoft.com/office/2019/extlst" xmlns:r="http://schemas.openxmlformats.org/officeDocument/2006/relationships" xmlns:m="http://schemas.openxmlformats.org/officeDocument/2006/math" xmlns:v="urn:schemas-microsoft-com:vml" xmlns:wp14="http://schemas.microsoft.com/office/word/2010/wordprocessingDrawing" xmlns:wp="http://schemas.openxmlformats.org/drawingml/2006/wordprocessingDrawing" xmlns:w10="urn:schemas-microsoft-com:office:word" xmlns:w="http://schemas.openxmlformats.org/wordprocessingml/2006/main" xmlns:w14="http://schemas.microsoft.com/office/word/2010/wordml" xmlns:w15="http://schemas.microsoft.com/office/word/2012/wordml" xmlns:w16cex="http://schemas.microsoft.com/office/word/2018/wordml/cex" xmlns:w16cid="http://schemas.microsoft.com/office/word/2016/wordml/cid" xmlns:w16="http://schemas.microsoft.com/office/word/2018/wordml" xmlns:w16du="http://schemas.microsoft.com/office/word/2023/wordml/word16du" xmlns:w16sdtdh="http://schemas.microsoft.com/office/word/2020/wordml/sdtdatahash" xmlns:w16se="http://schemas.microsoft.com/office/word/2015/wordml/symex" xmlns:wpg="http://schemas.microsoft.com/office/word/2010/wordprocessingGroup" xmlns:wpi="http://schemas.microsoft.com/office/word/2010/wordprocessingInk" xmlns:wne="http://schemas.microsoft.com/office/word/2006/wordml" xmlns:wps="http://schemas.microsoft.com/office/word/2010/wordprocessingShape" mc:Ignorable="w14 w15 w16se w16cid w16 w16cex w16sdtdh w16du wp14">
+<w:endnotes xmlns:wpc="http://schemas.microsoft.com/office/word/2010/wordprocessingCanvas" xmlns:cx="http://schemas.microsoft.com/office/drawing/2014/chartex" xmlns:cx1="http://schemas.microsoft.com/office/drawing/2015/9/8/chartex" xmlns:cx2="http://schemas.microsoft.com/office/drawing/2015/10/21/chartex" xmlns:cx3="http://schemas.microsoft.com/office/drawing/2016/5/9/chartex" xmlns:cx4="http://schemas.microsoft.com/office/drawing/2016/5/10/chartex" xmlns:cx5="http://schemas.microsoft.com/office/drawing/2016/5/11/chartex" xmlns:cx6="http://schemas.microsoft.com/office/drawing/2016/5/12/chartex" xmlns:cx7="http://schemas.microsoft.com/office/drawing/2016/5/13/chartex" xmlns:cx8="http://schemas.microsoft.com/office/drawing/2016/5/14/chartex" xmlns:mc="http://schemas.openxmlformats.org/markup-compatibility/2006" xmlns:aink="http://schemas.microsoft.com/office/drawing/2016/ink" xmlns:am3d="http://schemas.microsoft.com/office/drawing/2017/model3d" xmlns:o="urn:schemas-microsoft-com:office:office" xmlns:oel="http://schemas.microsoft.com/office/2019/extlst" xmlns:r="http://schemas.openxmlformats.org/officeDocument/2006/relationships" xmlns:m="http://schemas.openxmlformats.org/officeDocument/2006/math" xmlns:v="urn:schemas-microsoft-com:vml" xmlns:wp14="http://schemas.microsoft.com/office/word/2010/wordprocessingDrawing" xmlns:wp="http://schemas.openxmlformats.org/drawingml/2006/wordprocessingDrawing" xmlns:w10="urn:schemas-microsoft-com:office:word" xmlns:w="http://schemas.openxmlformats.org/wordprocessingml/2006/main" xmlns:w14="http://schemas.microsoft.com/office/word/2010/wordml" xmlns:w15="http://schemas.microsoft.com/office/word/2012/wordml" xmlns:w16cex="http://schemas.microsoft.com/office/word/2018/wordml/cex" xmlns:w16cid="http://schemas.microsoft.com/office/word/2016/wordml/cid" xmlns:w16="http://schemas.microsoft.com/office/word/2018/wordml" xmlns:w16du="http://schemas.microsoft.com/office/word/2023/wordml/word16du" xmlns:w16sdtdh="http://schemas.microsoft.com/office/word/2020/wordml/sdtdatahash" xmlns:w16sdtfl="http://schemas.microsoft.com/office/word/2024/wordml/sdtformatlock" xmlns:w16se="http://schemas.microsoft.com/office/word/2015/wordml/symex" xmlns:wpg="http://schemas.microsoft.com/office/word/2010/wordprocessingGroup" xmlns:wpi="http://schemas.microsoft.com/office/word/2010/wordprocessingInk" xmlns:wne="http://schemas.microsoft.com/office/word/2006/wordml" xmlns:wps="http://schemas.microsoft.com/office/word/2010/wordprocessingShape" mc:Ignorable="w14 w15 w16se w16cid w16 w16cex w16sdtdh w16sdtfl w16du wp14">
   <w:endnote w:type="separator" w:id="-1">
     <w:p>
       <w:r>
@@ -1605,7 +1612,7 @@
 </file>
 
 <file path=word/footnotes.xml><?xml version="1.0" encoding="utf-8"?>
-<w:footnotes xmlns:wpc="http://schemas.microsoft.com/office/word/2010/wordprocessingCanvas" xmlns:cx="http://schemas.microsoft.com/office/drawing/2014/chartex" xmlns:cx1="http://schemas.microsoft.com/office/drawing/2015/9/8/chartex" xmlns:cx2="http://schemas.microsoft.com/office/drawing/2015/10/21/chartex" xmlns:cx3="http://schemas.microsoft.com/office/drawing/2016/5/9/chartex" xmlns:cx4="http://schemas.microsoft.com/office/drawing/2016/5/10/chartex" xmlns:cx5="http://schemas.microsoft.com/office/drawing/2016/5/11/chartex" xmlns:cx6="http://schemas.microsoft.com/office/drawing/2016/5/12/chartex" xmlns:cx7="http://schemas.microsoft.com/office/drawing/2016/5/13/chartex" xmlns:cx8="http://schemas.microsoft.com/office/drawing/2016/5/14/chartex" xmlns:mc="http://schemas.openxmlformats.org/markup-compatibility/2006" xmlns:aink="http://schemas.microsoft.com/office/drawing/2016/ink" xmlns:am3d="http://schemas.microsoft.com/office/drawing/2017/model3d" xmlns:o="urn:schemas-microsoft-com:office:office" xmlns:oel="http://schemas.microsoft.com/office/2019/extlst" xmlns:r="http://schemas.openxmlformats.org/officeDocument/2006/relationships" xmlns:m="http://schemas.openxmlformats.org/officeDocument/2006/math" xmlns:v="urn:schemas-microsoft-com:vml" xmlns:wp14="http://schemas.microsoft.com/office/word/2010/wordprocessingDrawing" xmlns:wp="http://schemas.openxmlformats.org/drawingml/2006/wordprocessingDrawing" xmlns:w10="urn:schemas-microsoft-com:office:word" xmlns:w="http://schemas.openxmlformats.org/wordprocessingml/2006/main" xmlns:w14="http://schemas.microsoft.com/office/word/2010/wordml" xmlns:w15="http://schemas.microsoft.com/office/word/2012/wordml" xmlns:w16cex="http://schemas.microsoft.com/office/word/2018/wordml/cex" xmlns:w16cid="http://schemas.microsoft.com/office/word/2016/wordml/cid" xmlns:w16="http://schemas.microsoft.com/office/word/2018/wordml" xmlns:w16du="http://schemas.microsoft.com/office/word/2023/wordml/word16du" xmlns:w16sdtdh="http://schemas.microsoft.com/office/word/2020/wordml/sdtdatahash" xmlns:w16se="http://schemas.microsoft.com/office/word/2015/wordml/symex" xmlns:wpg="http://schemas.microsoft.com/office/word/2010/wordprocessingGroup" xmlns:wpi="http://schemas.microsoft.com/office/word/2010/wordprocessingInk" xmlns:wne="http://schemas.microsoft.com/office/word/2006/wordml" xmlns:wps="http://schemas.microsoft.com/office/word/2010/wordprocessingShape" mc:Ignorable="w14 w15 w16se w16cid w16 w16cex w16sdtdh w16du wp14">
+<w:footnotes xmlns:wpc="http://schemas.microsoft.com/office/word/2010/wordprocessingCanvas" xmlns:cx="http://schemas.microsoft.com/office/drawing/2014/chartex" xmlns:cx1="http://schemas.microsoft.com/office/drawing/2015/9/8/chartex" xmlns:cx2="http://schemas.microsoft.com/office/drawing/2015/10/21/chartex" xmlns:cx3="http://schemas.microsoft.com/office/drawing/2016/5/9/chartex" xmlns:cx4="http://schemas.microsoft.com/office/drawing/2016/5/10/chartex" xmlns:cx5="http://schemas.microsoft.com/office/drawing/2016/5/11/chartex" xmlns:cx6="http://schemas.microsoft.com/office/drawing/2016/5/12/chartex" xmlns:cx7="http://schemas.microsoft.com/office/drawing/2016/5/13/chartex" xmlns:cx8="http://schemas.microsoft.com/office/drawing/2016/5/14/chartex" xmlns:mc="http://schemas.openxmlformats.org/markup-compatibility/2006" xmlns:aink="http://schemas.microsoft.com/office/drawing/2016/ink" xmlns:am3d="http://schemas.microsoft.com/office/drawing/2017/model3d" xmlns:o="urn:schemas-microsoft-com:office:office" xmlns:oel="http://schemas.microsoft.com/office/2019/extlst" xmlns:r="http://schemas.openxmlformats.org/officeDocument/2006/relationships" xmlns:m="http://schemas.openxmlformats.org/officeDocument/2006/math" xmlns:v="urn:schemas-microsoft-com:vml" xmlns:wp14="http://schemas.microsoft.com/office/word/2010/wordprocessingDrawing" xmlns:wp="http://schemas.openxmlformats.org/drawingml/2006/wordprocessingDrawing" xmlns:w10="urn:schemas-microsoft-com:office:word" xmlns:w="http://schemas.openxmlformats.org/wordprocessingml/2006/main" xmlns:w14="http://schemas.microsoft.com/office/word/2010/wordml" xmlns:w15="http://schemas.microsoft.com/office/word/2012/wordml" xmlns:w16cex="http://schemas.microsoft.com/office/word/2018/wordml/cex" xmlns:w16cid="http://schemas.microsoft.com/office/word/2016/wordml/cid" xmlns:w16="http://schemas.microsoft.com/office/word/2018/wordml" xmlns:w16du="http://schemas.microsoft.com/office/word/2023/wordml/word16du" xmlns:w16sdtdh="http://schemas.microsoft.com/office/word/2020/wordml/sdtdatahash" xmlns:w16sdtfl="http://schemas.microsoft.com/office/word/2024/wordml/sdtformatlock" xmlns:w16se="http://schemas.microsoft.com/office/word/2015/wordml/symex" xmlns:wpg="http://schemas.microsoft.com/office/word/2010/wordprocessingGroup" xmlns:wpi="http://schemas.microsoft.com/office/word/2010/wordprocessingInk" xmlns:wne="http://schemas.microsoft.com/office/word/2006/wordml" xmlns:wps="http://schemas.microsoft.com/office/word/2010/wordprocessingShape" mc:Ignorable="w14 w15 w16se w16cid w16 w16cex w16sdtdh w16sdtfl w16du wp14">
   <w:footnote w:type="separator" w:id="-1">
     <w:p>
       <w:r>
@@ -1624,7 +1631,7 @@
 </file>
 
 <file path=word/header1.xml><?xml version="1.0" encoding="utf-8"?>
-<w:hdr xmlns:wpc="http://schemas.microsoft.com/office/word/2010/wordprocessingCanvas" xmlns:cx="http://schemas.microsoft.com/office/drawing/2014/chartex" xmlns:cx1="http://schemas.microsoft.com/office/drawing/2015/9/8/chartex" xmlns:cx2="http://schemas.microsoft.com/office/drawing/2015/10/21/chartex" xmlns:cx3="http://schemas.microsoft.com/office/drawing/2016/5/9/chartex" xmlns:cx4="http://schemas.microsoft.com/office/drawing/2016/5/10/chartex" xmlns:cx5="http://schemas.microsoft.com/office/drawing/2016/5/11/chartex" xmlns:cx6="http://schemas.microsoft.com/office/drawing/2016/5/12/chartex" xmlns:cx7="http://schemas.microsoft.com/office/drawing/2016/5/13/chartex" xmlns:cx8="http://schemas.microsoft.com/office/drawing/2016/5/14/chartex" xmlns:mc="http://schemas.openxmlformats.org/markup-compatibility/2006" xmlns:aink="http://schemas.microsoft.com/office/drawing/2016/ink" xmlns:am3d="http://schemas.microsoft.com/office/drawing/2017/model3d" xmlns:o="urn:schemas-microsoft-com:office:office" xmlns:oel="http://schemas.microsoft.com/office/2019/extlst" xmlns:r="http://schemas.openxmlformats.org/officeDocument/2006/relationships" xmlns:m="http://schemas.openxmlformats.org/officeDocument/2006/math" xmlns:v="urn:schemas-microsoft-com:vml" xmlns:wp14="http://schemas.microsoft.com/office/word/2010/wordprocessingDrawing" xmlns:wp="http://schemas.openxmlformats.org/drawingml/2006/wordprocessingDrawing" xmlns:w10="urn:schemas-microsoft-com:office:word" xmlns:w="http://schemas.openxmlformats.org/wordprocessingml/2006/main" xmlns:w14="http://schemas.microsoft.com/office/word/2010/wordml" xmlns:w15="http://schemas.microsoft.com/office/word/2012/wordml" xmlns:w16cex="http://schemas.microsoft.com/office/word/2018/wordml/cex" xmlns:w16cid="http://schemas.microsoft.com/office/word/2016/wordml/cid" xmlns:w16="http://schemas.microsoft.com/office/word/2018/wordml" xmlns:w16du="http://schemas.microsoft.com/office/word/2023/wordml/word16du" xmlns:w16sdtdh="http://schemas.microsoft.com/office/word/2020/wordml/sdtdatahash" xmlns:w16se="http://schemas.microsoft.com/office/word/2015/wordml/symex" xmlns:wpg="http://schemas.microsoft.com/office/word/2010/wordprocessingGroup" xmlns:wpi="http://schemas.microsoft.com/office/word/2010/wordprocessingInk" xmlns:wne="http://schemas.microsoft.com/office/word/2006/wordml" xmlns:wps="http://schemas.microsoft.com/office/word/2010/wordprocessingShape" mc:Ignorable="w14 w15 w16se w16cid w16 w16cex w16sdtdh w16du wp14">
+<w:hdr xmlns:wpc="http://schemas.microsoft.com/office/word/2010/wordprocessingCanvas" xmlns:cx="http://schemas.microsoft.com/office/drawing/2014/chartex" xmlns:cx1="http://schemas.microsoft.com/office/drawing/2015/9/8/chartex" xmlns:cx2="http://schemas.microsoft.com/office/drawing/2015/10/21/chartex" xmlns:cx3="http://schemas.microsoft.com/office/drawing/2016/5/9/chartex" xmlns:cx4="http://schemas.microsoft.com/office/drawing/2016/5/10/chartex" xmlns:cx5="http://schemas.microsoft.com/office/drawing/2016/5/11/chartex" xmlns:cx6="http://schemas.microsoft.com/office/drawing/2016/5/12/chartex" xmlns:cx7="http://schemas.microsoft.com/office/drawing/2016/5/13/chartex" xmlns:cx8="http://schemas.microsoft.com/office/drawing/2016/5/14/chartex" xmlns:mc="http://schemas.openxmlformats.org/markup-compatibility/2006" xmlns:aink="http://schemas.microsoft.com/office/drawing/2016/ink" xmlns:am3d="http://schemas.microsoft.com/office/drawing/2017/model3d" xmlns:o="urn:schemas-microsoft-com:office:office" xmlns:oel="http://schemas.microsoft.com/office/2019/extlst" xmlns:r="http://schemas.openxmlformats.org/officeDocument/2006/relationships" xmlns:m="http://schemas.openxmlformats.org/officeDocument/2006/math" xmlns:v="urn:schemas-microsoft-com:vml" xmlns:wp14="http://schemas.microsoft.com/office/word/2010/wordprocessingDrawing" xmlns:wp="http://schemas.openxmlformats.org/drawingml/2006/wordprocessingDrawing" xmlns:w10="urn:schemas-microsoft-com:office:word" xmlns:w="http://schemas.openxmlformats.org/wordprocessingml/2006/main" xmlns:w14="http://schemas.microsoft.com/office/word/2010/wordml" xmlns:w15="http://schemas.microsoft.com/office/word/2012/wordml" xmlns:w16cex="http://schemas.microsoft.com/office/word/2018/wordml/cex" xmlns:w16cid="http://schemas.microsoft.com/office/word/2016/wordml/cid" xmlns:w16="http://schemas.microsoft.com/office/word/2018/wordml" xmlns:w16du="http://schemas.microsoft.com/office/word/2023/wordml/word16du" xmlns:w16sdtdh="http://schemas.microsoft.com/office/word/2020/wordml/sdtdatahash" xmlns:w16sdtfl="http://schemas.microsoft.com/office/word/2024/wordml/sdtformatlock" xmlns:w16se="http://schemas.microsoft.com/office/word/2015/wordml/symex" xmlns:wpg="http://schemas.microsoft.com/office/word/2010/wordprocessingGroup" xmlns:wpi="http://schemas.microsoft.com/office/word/2010/wordprocessingInk" xmlns:wne="http://schemas.microsoft.com/office/word/2006/wordml" xmlns:wps="http://schemas.microsoft.com/office/word/2010/wordprocessingShape" mc:Ignorable="w14 w15 w16se w16cid w16 w16cex w16sdtdh w16sdtfl w16du wp14">
   <w:p>
     <w:pPr>
       <w:pStyle w:val="Header"/>
@@ -1683,7 +1690,7 @@
 </file>
 
 <file path=word/numbering.xml><?xml version="1.0" encoding="utf-8"?>
-<w:numbering xmlns:wpc="http://schemas.microsoft.com/office/word/2010/wordprocessingCanvas" xmlns:cx="http://schemas.microsoft.com/office/drawing/2014/chartex" xmlns:cx1="http://schemas.microsoft.com/office/drawing/2015/9/8/chartex" xmlns:cx2="http://schemas.microsoft.com/office/drawing/2015/10/21/chartex" xmlns:cx3="http://schemas.microsoft.com/office/drawing/2016/5/9/chartex" xmlns:cx4="http://schemas.microsoft.com/office/drawing/2016/5/10/chartex" xmlns:cx5="http://schemas.microsoft.com/office/drawing/2016/5/11/chartex" xmlns:cx6="http://schemas.microsoft.com/office/drawing/2016/5/12/chartex" xmlns:cx7="http://schemas.microsoft.com/office/drawing/2016/5/13/chartex" xmlns:cx8="http://schemas.microsoft.com/office/drawing/2016/5/14/chartex" xmlns:mc="http://schemas.openxmlformats.org/markup-compatibility/2006" xmlns:aink="http://schemas.microsoft.com/office/drawing/2016/ink" xmlns:am3d="http://schemas.microsoft.com/office/drawing/2017/model3d" xmlns:o="urn:schemas-microsoft-com:office:office" xmlns:oel="http://schemas.microsoft.com/office/2019/extlst" xmlns:r="http://schemas.openxmlformats.org/officeDocument/2006/relationships" xmlns:m="http://schemas.openxmlformats.org/officeDocument/2006/math" xmlns:v="urn:schemas-microsoft-com:vml" xmlns:wp14="http://schemas.microsoft.com/office/word/2010/wordprocessingDrawing" xmlns:wp="http://schemas.openxmlformats.org/drawingml/2006/wordprocessingDrawing" xmlns:w10="urn:schemas-microsoft-com:office:word" xmlns:w="http://schemas.openxmlformats.org/wordprocessingml/2006/main" xmlns:w14="http://schemas.microsoft.com/office/word/2010/wordml" xmlns:w15="http://schemas.microsoft.com/office/word/2012/wordml" xmlns:w16cex="http://schemas.microsoft.com/office/word/2018/wordml/cex" xmlns:w16cid="http://schemas.microsoft.com/office/word/2016/wordml/cid" xmlns:w16="http://schemas.microsoft.com/office/word/2018/wordml" xmlns:w16du="http://schemas.microsoft.com/office/word/2023/wordml/word16du" xmlns:w16sdtdh="http://schemas.microsoft.com/office/word/2020/wordml/sdtdatahash" xmlns:w16se="http://schemas.microsoft.com/office/word/2015/wordml/symex" xmlns:wpg="http://schemas.microsoft.com/office/word/2010/wordprocessingGroup" xmlns:wpi="http://schemas.microsoft.com/office/word/2010/wordprocessingInk" xmlns:wne="http://schemas.microsoft.com/office/word/2006/wordml" xmlns:wps="http://schemas.microsoft.com/office/word/2010/wordprocessingShape" mc:Ignorable="w14 w15 w16se w16cid w16 w16cex w16sdtdh w16du wp14">
+<w:numbering xmlns:wpc="http://schemas.microsoft.com/office/word/2010/wordprocessingCanvas" xmlns:cx="http://schemas.microsoft.com/office/drawing/2014/chartex" xmlns:cx1="http://schemas.microsoft.com/office/drawing/2015/9/8/chartex" xmlns:cx2="http://schemas.microsoft.com/office/drawing/2015/10/21/chartex" xmlns:cx3="http://schemas.microsoft.com/office/drawing/2016/5/9/chartex" xmlns:cx4="http://schemas.microsoft.com/office/drawing/2016/5/10/chartex" xmlns:cx5="http://schemas.microsoft.com/office/drawing/2016/5/11/chartex" xmlns:cx6="http://schemas.microsoft.com/office/drawing/2016/5/12/chartex" xmlns:cx7="http://schemas.microsoft.com/office/drawing/2016/5/13/chartex" xmlns:cx8="http://schemas.microsoft.com/office/drawing/2016/5/14/chartex" xmlns:mc="http://schemas.openxmlformats.org/markup-compatibility/2006" xmlns:aink="http://schemas.microsoft.com/office/drawing/2016/ink" xmlns:am3d="http://schemas.microsoft.com/office/drawing/2017/model3d" xmlns:o="urn:schemas-microsoft-com:office:office" xmlns:oel="http://schemas.microsoft.com/office/2019/extlst" xmlns:r="http://schemas.openxmlformats.org/officeDocument/2006/relationships" xmlns:m="http://schemas.openxmlformats.org/officeDocument/2006/math" xmlns:v="urn:schemas-microsoft-com:vml" xmlns:wp14="http://schemas.microsoft.com/office/word/2010/wordprocessingDrawing" xmlns:wp="http://schemas.openxmlformats.org/drawingml/2006/wordprocessingDrawing" xmlns:w10="urn:schemas-microsoft-com:office:word" xmlns:w="http://schemas.openxmlformats.org/wordprocessingml/2006/main" xmlns:w14="http://schemas.microsoft.com/office/word/2010/wordml" xmlns:w15="http://schemas.microsoft.com/office/word/2012/wordml" xmlns:w16cex="http://schemas.microsoft.com/office/word/2018/wordml/cex" xmlns:w16cid="http://schemas.microsoft.com/office/word/2016/wordml/cid" xmlns:w16="http://schemas.microsoft.com/office/word/2018/wordml" xmlns:w16du="http://schemas.microsoft.com/office/word/2023/wordml/word16du" xmlns:w16sdtdh="http://schemas.microsoft.com/office/word/2020/wordml/sdtdatahash" xmlns:w16sdtfl="http://schemas.microsoft.com/office/word/2024/wordml/sdtformatlock" xmlns:w16se="http://schemas.microsoft.com/office/word/2015/wordml/symex" xmlns:wpg="http://schemas.microsoft.com/office/word/2010/wordprocessingGroup" xmlns:wpi="http://schemas.microsoft.com/office/word/2010/wordprocessingInk" xmlns:wne="http://schemas.microsoft.com/office/word/2006/wordml" xmlns:wps="http://schemas.microsoft.com/office/word/2010/wordprocessingShape" mc:Ignorable="w14 w15 w16se w16cid w16 w16cex w16sdtdh w16sdtfl w16du wp14">
   <w:abstractNum w:abstractNumId="0" w15:restartNumberingAfterBreak="0">
     <w:nsid w:val="05F9607B"/>
     <w:multiLevelType w:val="hybridMultilevel"/>
@@ -3756,7 +3763,7 @@
 </file>
 
 <file path=word/styles.xml><?xml version="1.0" encoding="utf-8"?>
-<w:styles xmlns:mc="http://schemas.openxmlformats.org/markup-compatibility/2006" xmlns:r="http://schemas.openxmlformats.org/officeDocument/2006/relationships" xmlns:w="http://schemas.openxmlformats.org/wordprocessingml/2006/main" xmlns:w14="http://schemas.microsoft.com/office/word/2010/wordml" xmlns:w15="http://schemas.microsoft.com/office/word/2012/wordml" xmlns:w16cex="http://schemas.microsoft.com/office/word/2018/wordml/cex" xmlns:w16cid="http://schemas.microsoft.com/office/word/2016/wordml/cid" xmlns:w16="http://schemas.microsoft.com/office/word/2018/wordml" xmlns:w16du="http://schemas.microsoft.com/office/word/2023/wordml/word16du" xmlns:w16sdtdh="http://schemas.microsoft.com/office/word/2020/wordml/sdtdatahash" xmlns:w16se="http://schemas.microsoft.com/office/word/2015/wordml/symex" mc:Ignorable="w14 w15 w16se w16cid w16 w16cex w16sdtdh w16du">
+<w:styles xmlns:mc="http://schemas.openxmlformats.org/markup-compatibility/2006" xmlns:r="http://schemas.openxmlformats.org/officeDocument/2006/relationships" xmlns:w="http://schemas.openxmlformats.org/wordprocessingml/2006/main" xmlns:w14="http://schemas.microsoft.com/office/word/2010/wordml" xmlns:w15="http://schemas.microsoft.com/office/word/2012/wordml" xmlns:w16cex="http://schemas.microsoft.com/office/word/2018/wordml/cex" xmlns:w16cid="http://schemas.microsoft.com/office/word/2016/wordml/cid" xmlns:w16="http://schemas.microsoft.com/office/word/2018/wordml" xmlns:w16du="http://schemas.microsoft.com/office/word/2023/wordml/word16du" xmlns:w16sdtdh="http://schemas.microsoft.com/office/word/2020/wordml/sdtdatahash" xmlns:w16sdtfl="http://schemas.microsoft.com/office/word/2024/wordml/sdtformatlock" xmlns:w16se="http://schemas.microsoft.com/office/word/2015/wordml/symex" mc:Ignorable="w14 w15 w16se w16cid w16 w16cex w16sdtdh w16sdtfl w16du">
   <w:docDefaults>
     <w:rPrDefault>
       <w:rPr>
